--- a/论文的想法.docx
+++ b/论文的想法.docx
@@ -631,9 +631,6 @@
           <w:tab w:val="left" w:pos="5991"/>
         </w:tabs>
         <w:ind w:left="360" w:firstLineChars="0" w:firstLine="0"/>
-        <w:rPr>
-          <w:rFonts w:hint="eastAsia"/>
-        </w:rPr>
       </w:pPr>
       <w:r>
         <w:rPr>
@@ -641,7 +638,48 @@
         </w:rPr>
         <w:t>有篇论文实验显示深度学习描述符不如传统描述符，但是只描述了现象，没有分析原因，学长给出的原因是slam的匹配机制显示深度学习方法，在代价函数上有理论缺陷</w:t>
       </w:r>
+    </w:p>
+    <w:p>
+      <w:pPr>
+        <w:tabs>
+          <w:tab w:val="left" w:pos="5991"/>
+        </w:tabs>
+      </w:pPr>
+    </w:p>
+    <w:p>
+      <w:pPr>
+        <w:tabs>
+          <w:tab w:val="left" w:pos="5991"/>
+        </w:tabs>
+      </w:pPr>
+      <w:r>
+        <w:rPr>
+          <w:rFonts w:hint="eastAsia"/>
+        </w:rPr>
+        <w:lastRenderedPageBreak/>
+        <w:t>广读论文，看看人家的二进制有没有什么缺点，能不能有什么方法去解决，以及能不能有一些理论</w:t>
+      </w:r>
+    </w:p>
+    <w:p>
+      <w:pPr>
+        <w:tabs>
+          <w:tab w:val="left" w:pos="5991"/>
+        </w:tabs>
+      </w:pPr>
+    </w:p>
+    <w:p>
+      <w:pPr>
+        <w:tabs>
+          <w:tab w:val="left" w:pos="5991"/>
+        </w:tabs>
+        <w:rPr>
+          <w:rFonts w:hint="eastAsia"/>
+        </w:rPr>
+      </w:pPr>
       <w:bookmarkStart w:id="0" w:name="_GoBack"/>
+      <w:r>
+        <w:t>Compact and Low-Complexity Binary Feature Descriptor and Fisher Vectors for Video Analytics</w:t>
+      </w:r>
       <w:bookmarkEnd w:id="0"/>
     </w:p>
     <w:sectPr>
